--- a/10 MANDAMENTOS.docx
+++ b/10 MANDAMENTOS.docx
@@ -277,7 +277,29 @@
           <w:szCs w:val="24"/>
           <w:lang w:val="pt-PT"/>
         </w:rPr>
-        <w:t>Usar a nomenclatura “camelCase” para as entidades e atributos;</w:t>
+        <w:t>Usar a nomenclatura “</w:t>
+      </w:r>
+      <w:proofErr w:type="spellStart"/>
+      <w:r>
+        <w:rPr>
+          <w:rFonts w:ascii="Arial" w:eastAsia="Times New Roman" w:hAnsi="Arial" w:cs="Arial"/>
+          <w:color w:val="161616"/>
+          <w:sz w:val="24"/>
+          <w:szCs w:val="24"/>
+          <w:lang w:val="pt-PT"/>
+        </w:rPr>
+        <w:t>camelCase</w:t>
+      </w:r>
+      <w:proofErr w:type="spellEnd"/>
+      <w:r>
+        <w:rPr>
+          <w:rFonts w:ascii="Arial" w:eastAsia="Times New Roman" w:hAnsi="Arial" w:cs="Arial"/>
+          <w:color w:val="161616"/>
+          <w:sz w:val="24"/>
+          <w:szCs w:val="24"/>
+          <w:lang w:val="pt-PT"/>
+        </w:rPr>
+        <w:t>” para as entidades e atributos;</w:t>
       </w:r>
     </w:p>
     <w:p>
@@ -295,7 +317,6 @@
           <w:color w:val="161616"/>
           <w:sz w:val="24"/>
           <w:szCs w:val="24"/>
-          <w:lang/>
         </w:rPr>
       </w:pPr>
       <w:r>
@@ -306,27 +327,20 @@
           <w:szCs w:val="24"/>
           <w:lang w:val="pt-PT"/>
         </w:rPr>
-        <w:t>Declarar as entidades com nomes no plural e evitar o uso de underscore;</w:t>
-      </w:r>
-    </w:p>
-    <w:p>
-      <w:pPr>
-        <w:pStyle w:val="PargrafodaLista"/>
-        <w:numPr>
-          <w:ilvl w:val="0"/>
-          <w:numId w:val="1"/>
-        </w:numPr>
-        <w:shd w:val="clear" w:color="auto" w:fill="FFFFFF"/>
-        <w:spacing w:after="0" w:line="360" w:lineRule="auto"/>
-        <w:jc w:val="both"/>
+        <w:t xml:space="preserve">Declarar as entidades com nomes no plural e evitar o uso de </w:t>
+      </w:r>
+      <w:proofErr w:type="spellStart"/>
+      <w:r>
         <w:rPr>
           <w:rFonts w:ascii="Arial" w:eastAsia="Times New Roman" w:hAnsi="Arial" w:cs="Arial"/>
           <w:color w:val="161616"/>
           <w:sz w:val="24"/>
           <w:szCs w:val="24"/>
-          <w:lang/>
-        </w:rPr>
-      </w:pPr>
+          <w:lang w:val="pt-PT"/>
+        </w:rPr>
+        <w:t>underscore</w:t>
+      </w:r>
+      <w:proofErr w:type="spellEnd"/>
       <w:r>
         <w:rPr>
           <w:rFonts w:ascii="Arial" w:eastAsia="Times New Roman" w:hAnsi="Arial" w:cs="Arial"/>
@@ -335,163 +349,7 @@
           <w:szCs w:val="24"/>
           <w:lang w:val="pt-PT"/>
         </w:rPr>
-        <w:t>Declarar os atributos no singular e evitar o uso de underscore;</w:t>
-      </w:r>
-    </w:p>
-    <w:p>
-      <w:pPr>
-        <w:pStyle w:val="PargrafodaLista"/>
-        <w:numPr>
-          <w:ilvl w:val="0"/>
-          <w:numId w:val="1"/>
-        </w:numPr>
-        <w:shd w:val="clear" w:color="auto" w:fill="FFFFFF"/>
-        <w:spacing w:after="0" w:line="360" w:lineRule="auto"/>
-        <w:jc w:val="both"/>
-        <w:rPr>
-          <w:rFonts w:ascii="Arial" w:eastAsia="Times New Roman" w:hAnsi="Arial" w:cs="Arial"/>
-          <w:color w:val="161616"/>
-          <w:sz w:val="24"/>
-          <w:szCs w:val="24"/>
-          <w:lang/>
-        </w:rPr>
-      </w:pPr>
-      <w:r>
-        <w:rPr>
-          <w:rFonts w:ascii="Arial" w:eastAsia="Times New Roman" w:hAnsi="Arial" w:cs="Arial"/>
-          <w:color w:val="161616"/>
-          <w:sz w:val="24"/>
-          <w:szCs w:val="24"/>
-          <w:lang w:val="pt-PT"/>
-        </w:rPr>
-        <w:t>Evitar abreviações de nomenclaturas;</w:t>
-      </w:r>
-    </w:p>
-    <w:p>
-      <w:pPr>
-        <w:pStyle w:val="PargrafodaLista"/>
-        <w:numPr>
-          <w:ilvl w:val="0"/>
-          <w:numId w:val="1"/>
-        </w:numPr>
-        <w:shd w:val="clear" w:color="auto" w:fill="FFFFFF"/>
-        <w:spacing w:after="0" w:line="360" w:lineRule="auto"/>
-        <w:jc w:val="both"/>
-        <w:rPr>
-          <w:rFonts w:ascii="Arial" w:eastAsia="Times New Roman" w:hAnsi="Arial" w:cs="Arial"/>
-          <w:color w:val="161616"/>
-          <w:sz w:val="24"/>
-          <w:szCs w:val="24"/>
-          <w:lang/>
-        </w:rPr>
-      </w:pPr>
-      <w:r>
-        <w:rPr>
-          <w:rFonts w:ascii="Arial" w:eastAsia="Times New Roman" w:hAnsi="Arial" w:cs="Arial"/>
-          <w:color w:val="161616"/>
-          <w:sz w:val="24"/>
-          <w:szCs w:val="24"/>
-          <w:lang w:val="pt-PT"/>
-        </w:rPr>
-        <w:t>Entender a lógica das relações;</w:t>
-      </w:r>
-      <w:r>
-        <w:rPr>
-          <w:rFonts w:ascii="Arial" w:eastAsia="Times New Roman" w:hAnsi="Arial" w:cs="Arial"/>
-          <w:color w:val="161616"/>
-          <w:sz w:val="24"/>
-          <w:szCs w:val="24"/>
-          <w:lang w:val="pt-PT"/>
-        </w:rPr>
-        <w:t xml:space="preserve">  </w:t>
-      </w:r>
-    </w:p>
-    <w:p>
-      <w:pPr>
-        <w:pStyle w:val="PargrafodaLista"/>
-        <w:numPr>
-          <w:ilvl w:val="0"/>
-          <w:numId w:val="1"/>
-        </w:numPr>
-        <w:shd w:val="clear" w:color="auto" w:fill="FFFFFF"/>
-        <w:spacing w:after="0" w:line="360" w:lineRule="auto"/>
-        <w:jc w:val="both"/>
-        <w:rPr>
-          <w:rFonts w:ascii="Arial" w:eastAsia="Times New Roman" w:hAnsi="Arial" w:cs="Arial"/>
-          <w:color w:val="161616"/>
-          <w:sz w:val="24"/>
-          <w:szCs w:val="24"/>
-          <w:lang/>
-        </w:rPr>
-      </w:pPr>
-      <w:r>
-        <w:rPr>
-          <w:rFonts w:ascii="Arial" w:eastAsia="Times New Roman" w:hAnsi="Arial" w:cs="Arial"/>
-          <w:color w:val="161616"/>
-          <w:sz w:val="24"/>
-          <w:szCs w:val="24"/>
-          <w:lang w:val="pt-PT"/>
-        </w:rPr>
-        <w:t>Conhecer as cardinalidades;</w:t>
-      </w:r>
-    </w:p>
-    <w:p>
-      <w:pPr>
-        <w:pStyle w:val="PargrafodaLista"/>
-        <w:numPr>
-          <w:ilvl w:val="0"/>
-          <w:numId w:val="1"/>
-        </w:numPr>
-        <w:shd w:val="clear" w:color="auto" w:fill="FFFFFF"/>
-        <w:spacing w:after="0" w:line="360" w:lineRule="auto"/>
-        <w:jc w:val="both"/>
-        <w:rPr>
-          <w:rFonts w:ascii="Arial" w:eastAsia="Times New Roman" w:hAnsi="Arial" w:cs="Arial"/>
-          <w:color w:val="161616"/>
-          <w:sz w:val="24"/>
-          <w:szCs w:val="24"/>
-          <w:lang/>
-        </w:rPr>
-      </w:pPr>
-      <w:r>
-        <w:rPr>
-          <w:rFonts w:ascii="Arial" w:eastAsia="Times New Roman" w:hAnsi="Arial" w:cs="Arial"/>
-          <w:color w:val="161616"/>
-          <w:sz w:val="24"/>
-          <w:szCs w:val="24"/>
-          <w:lang w:val="pt-PT"/>
-        </w:rPr>
-        <w:t>Orga</w:t>
-      </w:r>
-      <w:r>
-        <w:rPr>
-          <w:rFonts w:ascii="Arial" w:eastAsia="Times New Roman" w:hAnsi="Arial" w:cs="Arial"/>
-          <w:color w:val="161616"/>
-          <w:sz w:val="24"/>
-          <w:szCs w:val="24"/>
-          <w:lang w:val="pt-PT"/>
-        </w:rPr>
-        <w:t>ni</w:t>
-      </w:r>
-      <w:r>
-        <w:rPr>
-          <w:rFonts w:ascii="Arial" w:eastAsia="Times New Roman" w:hAnsi="Arial" w:cs="Arial"/>
-          <w:color w:val="161616"/>
-          <w:sz w:val="24"/>
-          <w:szCs w:val="24"/>
-          <w:lang w:val="pt-PT"/>
-        </w:rPr>
-        <w:t>za</w:t>
-      </w:r>
-      <w:r>
-        <w:rPr>
-          <w:rFonts w:ascii="Arial" w:eastAsia="Times New Roman" w:hAnsi="Arial" w:cs="Arial"/>
-          <w:color w:val="161616"/>
-          <w:sz w:val="24"/>
-          <w:szCs w:val="24"/>
-          <w:lang w:val="pt-PT"/>
-        </w:rPr>
-        <w:t>r as tabelas.</w:t>
+        <w:t>;</w:t>
       </w:r>
     </w:p>
     <w:p/>
@@ -523,34 +381,56 @@
           <w:lang w:val="pt-PT"/>
         </w:rPr>
       </w:pPr>
-      <w:r>
-        <w:rPr>
-          <w:rFonts w:ascii="Arial" w:hAnsi="Arial" w:cs="Arial"/>
-          <w:sz w:val="24"/>
-          <w:szCs w:val="24"/>
-          <w:lang w:val="pt-PT"/>
-        </w:rPr>
-        <w:t>Eliúde Francisco</w:t>
-      </w:r>
-    </w:p>
-    <w:p>
-      <w:pPr>
-        <w:rPr>
-          <w:rFonts w:ascii="Arial" w:hAnsi="Arial" w:cs="Arial"/>
-          <w:sz w:val="24"/>
-          <w:szCs w:val="24"/>
-          <w:lang w:val="pt-PT"/>
-        </w:rPr>
-      </w:pPr>
-      <w:r>
-        <w:rPr>
-          <w:rFonts w:ascii="Arial" w:hAnsi="Arial" w:cs="Arial"/>
-          <w:sz w:val="24"/>
-          <w:szCs w:val="24"/>
-          <w:lang w:val="pt-PT"/>
-        </w:rPr>
-        <w:t>Mariano Vunge</w:t>
-      </w:r>
+      <w:proofErr w:type="spellStart"/>
+      <w:r>
+        <w:rPr>
+          <w:rFonts w:ascii="Arial" w:hAnsi="Arial" w:cs="Arial"/>
+          <w:sz w:val="24"/>
+          <w:szCs w:val="24"/>
+          <w:lang w:val="pt-PT"/>
+        </w:rPr>
+        <w:t>Eliúde</w:t>
+      </w:r>
+      <w:proofErr w:type="spellEnd"/>
+      <w:r>
+        <w:rPr>
+          <w:rFonts w:ascii="Arial" w:hAnsi="Arial" w:cs="Arial"/>
+          <w:sz w:val="24"/>
+          <w:szCs w:val="24"/>
+          <w:lang w:val="pt-PT"/>
+        </w:rPr>
+        <w:t xml:space="preserve"> Francisco</w:t>
+      </w:r>
+    </w:p>
+    <w:p>
+      <w:pPr>
+        <w:rPr>
+          <w:rFonts w:ascii="Arial" w:hAnsi="Arial" w:cs="Arial"/>
+          <w:sz w:val="24"/>
+          <w:szCs w:val="24"/>
+          <w:lang w:val="pt-PT"/>
+        </w:rPr>
+      </w:pPr>
+      <w:r>
+        <w:rPr>
+          <w:rFonts w:ascii="Arial" w:hAnsi="Arial" w:cs="Arial"/>
+          <w:sz w:val="24"/>
+          <w:szCs w:val="24"/>
+          <w:lang w:val="pt-PT"/>
+        </w:rPr>
+        <w:t xml:space="preserve">Mariano </w:t>
+      </w:r>
+      <w:proofErr w:type="spellStart"/>
+      <w:r>
+        <w:rPr>
+          <w:rFonts w:ascii="Arial" w:hAnsi="Arial" w:cs="Arial"/>
+          <w:sz w:val="24"/>
+          <w:szCs w:val="24"/>
+          <w:lang w:val="pt-PT"/>
+        </w:rPr>
+        <w:t>Vunge</w:t>
+      </w:r>
+      <w:proofErr w:type="spellEnd"/>
     </w:p>
     <w:p>
       <w:pPr>
